--- a/documentation/Block Training Schedules.docx
+++ b/documentation/Block Training Schedules.docx
@@ -18,7 +18,7 @@
           <w:szCs w:val="48"/>
           <w:lang w:val="en-US"/>
         </w:rPr>
-        <w:t xml:space="preserve">Block Training Schedules</w:t>
+        <w:t xml:space="preserve">Strength Coaching Online Training Schedules</w:t>
       </w:r>
       <w:r>
         <w:rPr>
@@ -73,7 +73,7 @@
         <w:rPr>
           <w:sz w:val="24"/>
           <w:szCs w:val="24"/>
-          <w:highlight w:val="none"/>
+          <w:lang w:val="en-US"/>
         </w:rPr>
       </w:pPr>
       <w:r>
@@ -82,7 +82,7 @@
           <w:szCs w:val="24"/>
           <w:lang w:val="en-US"/>
         </w:rPr>
-        <w:t xml:space="preserve">Training schedules for clients</w:t>
+        <w:t xml:space="preserve">Individualised Training Schedules </w:t>
       </w:r>
       <w:r>
         <w:rPr>
@@ -90,13 +90,68 @@
           <w:szCs w:val="24"/>
           <w:lang w:val="en-US"/>
         </w:rPr>
-        <w:t xml:space="preserve"> specify the exercises that they use to train day-by-day over a period of weeks called a Block. Inside the Strength Coaching Online web application, clients access their training schedule from their home page by clicking on the My Training Schedule menu option.  </w:t>
+        <w:t xml:space="preserve">specif</w:t>
       </w:r>
       <w:r>
         <w:rPr>
           <w:sz w:val="24"/>
           <w:szCs w:val="24"/>
+          <w:lang w:val="en-US"/>
         </w:rPr>
+        <w:t xml:space="preserve">y the exercises that a client they will use to train, day-by-day, over a period of weeks called a Mesocycle. A Mesocycle is also referred to as a Block. </w:t>
+      </w:r>
+      <w:r>
+        <w:rPr>
+          <w:sz w:val="24"/>
+          <w:szCs w:val="24"/>
+          <w:lang w:val="en-US"/>
+        </w:rPr>
+      </w:r>
+      <w:r>
+        <w:rPr>
+          <w:sz w:val="24"/>
+          <w:szCs w:val="24"/>
+          <w:lang w:val="en-US"/>
+        </w:rPr>
+      </w:r>
+    </w:p>
+    <w:p>
+      <w:pPr>
+        <w:pBdr/>
+        <w:spacing/>
+        <w:ind/>
+        <w:jc w:val="both"/>
+        <w:rPr>
+          <w:sz w:val="24"/>
+          <w:szCs w:val="24"/>
+          <w:highlight w:val="none"/>
+        </w:rPr>
+      </w:pPr>
+      <w:r>
+        <w:rPr>
+          <w:sz w:val="24"/>
+          <w:szCs w:val="24"/>
+          <w:lang w:val="en-US"/>
+        </w:rPr>
+        <w:t xml:space="preserve">Inside the Strength Coaching Online web application, clients can access their training schedule from their home page by clicking on the </w:t>
+      </w:r>
+      <w:r>
+        <w:rPr>
+          <w:i/>
+          <w:iCs/>
+          <w:sz w:val="24"/>
+          <w:szCs w:val="24"/>
+          <w:lang w:val="en-US"/>
+        </w:rPr>
+        <w:t xml:space="preserve">My Training Schedule </w:t>
+      </w:r>
+      <w:r>
+        <w:rPr>
+          <w:sz w:val="24"/>
+          <w:szCs w:val="24"/>
+          <w:lang w:val="en-US"/>
+        </w:rPr>
+        <w:t xml:space="preserve">menu option.  </w:t>
       </w:r>
       <w:r>
         <w:rPr>
@@ -105,6 +160,153 @@
           <w:highlight w:val="none"/>
           <w:lang w:val="en-US"/>
         </w:rPr>
+        <w:t xml:space="preserve">This takes them to the </w:t>
+      </w:r>
+      <w:r>
+        <w:rPr>
+          <w:sz w:val="24"/>
+          <w:szCs w:val="24"/>
+          <w:highlight w:val="none"/>
+          <w:lang w:val="en-US"/>
+        </w:rPr>
+        <w:t xml:space="preserve">set of exercises scheduled by their coach for the current day in their block. Blocks are numbered sequentially for each client and the top tab bar allows clients to view previous and future days in the current block. The &lt;</w:t>
+      </w:r>
+      <w:r>
+        <w:rPr>
+          <w:i/>
+          <w:iCs/>
+          <w:sz w:val="24"/>
+          <w:szCs w:val="24"/>
+          <w:highlight w:val="none"/>
+          <w:lang w:val="en-US"/>
+        </w:rPr>
+        <w:t xml:space="preserve">to be determined</w:t>
+      </w:r>
+      <w:r>
+        <w:rPr>
+          <w:sz w:val="24"/>
+          <w:szCs w:val="24"/>
+          <w:highlight w:val="none"/>
+          <w:lang w:val="en-US"/>
+        </w:rPr>
+        <w:t xml:space="preserve">&gt; option on their home page displays their training history from previous blocks as well as the program that their coach has already scheduled for future blocks.</w:t>
+      </w:r>
+      <w:r>
+        <w:rPr>
+          <w:sz w:val="24"/>
+          <w:szCs w:val="24"/>
+          <w:highlight w:val="none"/>
+        </w:rPr>
+      </w:r>
+      <w:r>
+        <w:rPr>
+          <w:sz w:val="24"/>
+          <w:szCs w:val="24"/>
+          <w:highlight w:val="none"/>
+        </w:rPr>
+      </w:r>
+    </w:p>
+    <w:p>
+      <w:pPr>
+        <w:pBdr/>
+        <w:spacing/>
+        <w:ind/>
+        <w:jc w:val="both"/>
+        <w:rPr>
+          <w:sz w:val="24"/>
+          <w:szCs w:val="24"/>
+          <w:highlight w:val="none"/>
+        </w:rPr>
+      </w:pPr>
+      <w:r>
+        <w:rPr>
+          <w:sz w:val="24"/>
+          <w:szCs w:val="24"/>
+          <w:highlight w:val="none"/>
+        </w:rPr>
+      </w:r>
+      <w:r>
+        <mc:AlternateContent>
+          <mc:Choice Requires="wpg">
+            <w:drawing>
+              <wp:inline xmlns:wp="http://schemas.openxmlformats.org/drawingml/2006/wordprocessingDrawing" distT="0" distB="0" distL="0" distR="0">
+                <wp:extent cx="6645910" cy="3454818"/>
+                <wp:effectExtent l="0" t="0" r="0" b="0"/>
+                <wp:docPr id="1" name=""/>
+                <wp:cNvGraphicFramePr>
+                  <a:graphicFrameLocks xmlns:a="http://schemas.openxmlformats.org/drawingml/2006/main" noChangeAspect="1"/>
+                </wp:cNvGraphicFramePr>
+                <a:graphic xmlns:a="http://schemas.openxmlformats.org/drawingml/2006/main">
+                  <a:graphicData uri="http://schemas.openxmlformats.org/drawingml/2006/picture">
+                    <pic:pic xmlns:pic="http://schemas.openxmlformats.org/drawingml/2006/picture">
+                      <pic:nvPicPr>
+                        <pic:cNvPr id="1028311782" name=""/>
+                        <pic:cNvPicPr>
+                          <a:picLocks noChangeAspect="1"/>
+                        </pic:cNvPicPr>
+                        <pic:nvPr/>
+                      </pic:nvPicPr>
+                      <pic:blipFill rotWithShape="1">
+                        <a:blip r:embed="rId9"/>
+                        <a:stretch/>
+                      </pic:blipFill>
+                      <pic:spPr bwMode="auto">
+                        <a:xfrm>
+                          <a:off x="0" y="0"/>
+                          <a:ext cx="6645909" cy="3454818"/>
+                        </a:xfrm>
+                        <a:prstGeom prst="rect">
+                          <a:avLst/>
+                        </a:prstGeom>
+                      </pic:spPr>
+                    </pic:pic>
+                  </a:graphicData>
+                </a:graphic>
+              </wp:inline>
+            </w:drawing>
+          </mc:Choice>
+          <mc:Fallback>
+            <w:pict>
+              <v:shapetype id="_x0000_t75" coordsize="21600,21600" o:spt="75" o:preferrelative="t" path="m@4@5l@4@11@9@11@9@5xe" filled="f" stroked="f">
+                <v:stroke joinstyle="miter"/>
+                <v:formulas>
+                  <v:f eqn="if lineDrawn pixelLineWidth 0"/>
+                  <v:f eqn="sum @0 1 0"/>
+                  <v:f eqn="sum 0 0 @1"/>
+                  <v:f eqn="prod @2 1 2"/>
+                  <v:f eqn="prod @3 21600 pixelWidth"/>
+                  <v:f eqn="prod @3 21600 pixelHeight"/>
+                  <v:f eqn="sum @0 0 1"/>
+                  <v:f eqn="prod @6 1 2"/>
+                  <v:f eqn="prod @7 21600 pixelWidth"/>
+                  <v:f eqn="sum @8 21600 0"/>
+                  <v:f eqn="prod @7 21600 pixelHeight"/>
+                  <v:f eqn="sum @10 21600 0"/>
+                </v:formulas>
+                <v:path o:extrusionok="f" gradientshapeok="t" o:connecttype="rect"/>
+                <o:lock v:ext="edit" aspectratio="t"/>
+              </v:shapetype>
+              <v:shape id="_x0000_i0" o:spid="_x0000_s0" type="#_x0000_t75" style="width:523.30pt;height:272.03pt;mso-wrap-distance-left:0.00pt;mso-wrap-distance-top:0.00pt;mso-wrap-distance-right:0.00pt;mso-wrap-distance-bottom:0.00pt;z-index:1;" stroked="false">
+                <v:imagedata r:id="rId9" o:title=""/>
+                <o:lock v:ext="edit" rotation="t"/>
+              </v:shape>
+            </w:pict>
+          </mc:Fallback>
+        </mc:AlternateContent>
+      </w:r>
+      <w:r>
+        <w:rPr>
+          <w:sz w:val="24"/>
+          <w:szCs w:val="24"/>
+          <w:highlight w:val="none"/>
+        </w:rPr>
+      </w:r>
+      <w:r>
+        <w:rPr>
+          <w:sz w:val="24"/>
+          <w:szCs w:val="24"/>
+          <w:highlight w:val="none"/>
+        </w:rPr>
       </w:r>
     </w:p>
     <w:p>
@@ -127,7 +329,7 @@
           <w:highlight w:val="none"/>
           <w:lang w:val="en-US" w:bidi="en-US"/>
         </w:rPr>
-        <w:t xml:space="preserve">This guide discusses each of the data elements shown in a training schedule, what they mean to clients, and which ones are used to report their </w:t>
+        <w:t xml:space="preserve">This guide discusses each of the data fields shown in a training schedule, what they mean to clients and coaches, and which ones are used to report their </w:t>
       </w:r>
       <w:r>
         <w:rPr>
@@ -154,7 +356,7 @@
           <w:highlight w:val="none"/>
           <w:lang w:val="en-US"/>
         </w:rPr>
-        <w:t xml:space="preserve"> Database Design document.  Training schedules are stored in the Block, Schedule, and Exercise PostgreSQL tables.  </w:t>
+        <w:t xml:space="preserve"> Database Design document.  Training schedules are stored in the Block, Schedule, and Exercise tables within the </w:t>
       </w:r>
       <w:r>
         <w:rPr>
@@ -163,18 +365,17 @@
           <w:highlight w:val="none"/>
           <w:lang w:val="en-US"/>
         </w:rPr>
+        <w:t xml:space="preserve">Strength Coaching Online</w:t>
       </w:r>
-    </w:p>
-    <w:p>
-      <w:pPr>
-        <w:pBdr/>
-        <w:spacing/>
-        <w:ind/>
+      <w:r>
         <w:rPr>
           <w:sz w:val="24"/>
           <w:szCs w:val="24"/>
+          <w:highlight w:val="none"/>
+          <w:lang w:val="en-US"/>
         </w:rPr>
-      </w:pPr>
+        <w:t xml:space="preserve"> PostgreSQL database.  </w:t>
+      </w:r>
       <w:r>
         <w:rPr>
           <w:sz w:val="24"/>
@@ -191,10 +392,1413 @@
           <w:lang w:val="en-US"/>
         </w:rPr>
       </w:r>
+    </w:p>
+    <w:p>
+      <w:pPr>
+        <w:pBdr/>
+        <w:shd w:val="nil" w:color="auto"/>
+        <w:spacing/>
+        <w:ind/>
+        <w:rPr>
+          <w:sz w:val="24"/>
+          <w:szCs w:val="24"/>
+          <w:highlight w:val="none"/>
+          <w:lang w:val="en-US"/>
+        </w:rPr>
+      </w:pPr>
       <w:r>
         <w:rPr>
           <w:sz w:val="24"/>
           <w:szCs w:val="24"/>
+          <w:highlight w:val="none"/>
+          <w:lang w:val="en-US"/>
+        </w:rPr>
+        <w:br w:type="page" w:clear="all"/>
+      </w:r>
+      <w:r>
+        <w:rPr>
+          <w:sz w:val="24"/>
+          <w:szCs w:val="24"/>
+          <w:highlight w:val="none"/>
+          <w:lang w:val="en-US"/>
+        </w:rPr>
+      </w:r>
+      <w:r>
+        <w:rPr>
+          <w:sz w:val="24"/>
+          <w:szCs w:val="24"/>
+          <w:highlight w:val="none"/>
+          <w:lang w:val="en-US"/>
+        </w:rPr>
+      </w:r>
+    </w:p>
+    <w:p>
+      <w:pPr>
+        <w:pBdr/>
+        <w:spacing/>
+        <w:ind/>
+        <w:rPr>
+          <w:sz w:val="32"/>
+          <w:szCs w:val="32"/>
+        </w:rPr>
+      </w:pPr>
+      <w:r>
+        <w:rPr>
+          <w:sz w:val="32"/>
+          <w:szCs w:val="32"/>
+          <w:lang w:val="en-US"/>
+        </w:rPr>
+        <w:t xml:space="preserve">Exercises</w:t>
+      </w:r>
+      <w:r>
+        <w:rPr>
+          <w:sz w:val="32"/>
+          <w:szCs w:val="32"/>
+          <w:lang w:val="en-US"/>
+        </w:rPr>
+        <w:t xml:space="preserve"> and reporting progress</w:t>
+      </w:r>
+      <w:r>
+        <w:rPr>
+          <w:sz w:val="32"/>
+          <w:szCs w:val="32"/>
+        </w:rPr>
+      </w:r>
+      <w:r>
+        <w:rPr>
+          <w:sz w:val="32"/>
+          <w:szCs w:val="32"/>
+        </w:rPr>
+      </w:r>
+    </w:p>
+    <w:p>
+      <w:pPr>
+        <w:pBdr/>
+        <w:spacing/>
+        <w:ind/>
+        <w:jc w:val="both"/>
+        <w:rPr>
+          <w:sz w:val="24"/>
+          <w:szCs w:val="24"/>
+          <w:highlight w:val="none"/>
+          <w:lang w:val="en-US"/>
+        </w:rPr>
+      </w:pPr>
+      <w:r>
+        <w:rPr>
+          <w:sz w:val="24"/>
+          <w:szCs w:val="24"/>
+          <w:lang w:val="en-US"/>
+        </w:rPr>
+        <w:t xml:space="preserve">Clients can click anywhere in a row in the schedule displayed to access an individual exercise. The Back button on this page returns them to where they were in the list on the previous page.</w:t>
+      </w:r>
+      <w:r>
+        <w:rPr>
+          <w:sz w:val="24"/>
+          <w:szCs w:val="24"/>
+          <w:highlight w:val="none"/>
+          <w:lang w:val="en-US"/>
+        </w:rPr>
+      </w:r>
+      <w:r>
+        <w:rPr>
+          <w:sz w:val="24"/>
+          <w:szCs w:val="24"/>
+          <w:highlight w:val="none"/>
+          <w:lang w:val="en-US"/>
+        </w:rPr>
+      </w:r>
+    </w:p>
+    <w:p>
+      <w:pPr>
+        <w:pBdr/>
+        <w:spacing/>
+        <w:ind/>
+        <w:jc w:val="both"/>
+        <w:rPr>
+          <w:highlight w:val="none"/>
+        </w:rPr>
+      </w:pPr>
+      <w:r>
+        <w:rPr>
+          <w:highlight w:val="none"/>
+        </w:rPr>
+      </w:r>
+      <w:r>
+        <mc:AlternateContent>
+          <mc:Choice Requires="wpg">
+            <w:drawing>
+              <wp:inline xmlns:wp="http://schemas.openxmlformats.org/drawingml/2006/wordprocessingDrawing" distT="0" distB="0" distL="0" distR="0">
+                <wp:extent cx="6645910" cy="3454818"/>
+                <wp:effectExtent l="0" t="0" r="0" b="0"/>
+                <wp:docPr id="2" name=""/>
+                <wp:cNvGraphicFramePr>
+                  <a:graphicFrameLocks xmlns:a="http://schemas.openxmlformats.org/drawingml/2006/main" noChangeAspect="1"/>
+                </wp:cNvGraphicFramePr>
+                <a:graphic xmlns:a="http://schemas.openxmlformats.org/drawingml/2006/main">
+                  <a:graphicData uri="http://schemas.openxmlformats.org/drawingml/2006/picture">
+                    <pic:pic xmlns:pic="http://schemas.openxmlformats.org/drawingml/2006/picture">
+                      <pic:nvPicPr>
+                        <pic:cNvPr id="1330357128" name=""/>
+                        <pic:cNvPicPr>
+                          <a:picLocks noChangeAspect="1"/>
+                        </pic:cNvPicPr>
+                        <pic:nvPr/>
+                      </pic:nvPicPr>
+                      <pic:blipFill rotWithShape="1">
+                        <a:blip r:embed="rId10"/>
+                        <a:stretch/>
+                      </pic:blipFill>
+                      <pic:spPr bwMode="auto">
+                        <a:xfrm>
+                          <a:off x="0" y="0"/>
+                          <a:ext cx="6645909" cy="3454818"/>
+                        </a:xfrm>
+                        <a:prstGeom prst="rect">
+                          <a:avLst/>
+                        </a:prstGeom>
+                      </pic:spPr>
+                    </pic:pic>
+                  </a:graphicData>
+                </a:graphic>
+              </wp:inline>
+            </w:drawing>
+          </mc:Choice>
+          <mc:Fallback>
+            <w:pict>
+              <v:shapetype id="_x0000_t75" coordsize="21600,21600" o:spt="75" o:preferrelative="t" path="m@4@5l@4@11@9@11@9@5xe" filled="f" stroked="f">
+                <v:stroke joinstyle="miter"/>
+                <v:formulas>
+                  <v:f eqn="if lineDrawn pixelLineWidth 0"/>
+                  <v:f eqn="sum @0 1 0"/>
+                  <v:f eqn="sum 0 0 @1"/>
+                  <v:f eqn="prod @2 1 2"/>
+                  <v:f eqn="prod @3 21600 pixelWidth"/>
+                  <v:f eqn="prod @3 21600 pixelHeight"/>
+                  <v:f eqn="sum @0 0 1"/>
+                  <v:f eqn="prod @6 1 2"/>
+                  <v:f eqn="prod @7 21600 pixelWidth"/>
+                  <v:f eqn="sum @8 21600 0"/>
+                  <v:f eqn="prod @7 21600 pixelHeight"/>
+                  <v:f eqn="sum @10 21600 0"/>
+                </v:formulas>
+                <v:path o:extrusionok="f" gradientshapeok="t" o:connecttype="rect"/>
+                <o:lock v:ext="edit" aspectratio="t"/>
+              </v:shapetype>
+              <v:shape id="_x0000_i1" o:spid="_x0000_s1" type="#_x0000_t75" style="width:523.30pt;height:272.03pt;mso-wrap-distance-left:0.00pt;mso-wrap-distance-top:0.00pt;mso-wrap-distance-right:0.00pt;mso-wrap-distance-bottom:0.00pt;z-index:1;" stroked="false">
+                <v:imagedata r:id="rId10" o:title=""/>
+                <o:lock v:ext="edit" rotation="t"/>
+              </v:shape>
+            </w:pict>
+          </mc:Fallback>
+        </mc:AlternateContent>
+      </w:r>
+      <w:r>
+        <w:rPr>
+          <w:highlight w:val="none"/>
+        </w:rPr>
+      </w:r>
+      <w:r>
+        <w:rPr>
+          <w:highlight w:val="none"/>
+        </w:rPr>
+      </w:r>
+    </w:p>
+    <w:p>
+      <w:pPr>
+        <w:pBdr/>
+        <w:spacing/>
+        <w:ind/>
+        <w:jc w:val="both"/>
+        <w:rPr>
+          <w:highlight w:val="none"/>
+          <w:lang w:val="en-US"/>
+        </w:rPr>
+      </w:pPr>
+      <w:r>
+        <w:rPr>
+          <w:highlight w:val="none"/>
+          <w:lang w:val="en-US" w:bidi="en-US"/>
+        </w:rPr>
+      </w:r>
+      <w:r>
+        <w:rPr>
+          <w:highlight w:val="none"/>
+          <w:lang w:val="en-US"/>
+        </w:rPr>
+        <w:t xml:space="preserve">The data fields shown with a black background are instructions from the coach. The fields</w:t>
+      </w:r>
+      <w:r>
+        <w:rPr>
+          <w:highlight w:val="none"/>
+          <w:lang w:val="en-US"/>
+        </w:rPr>
+        <w:t xml:space="preserve"> with a white background can be filled-in and edited by the client to report their progress.</w:t>
+      </w:r>
+      <w:r>
+        <w:rPr>
+          <w:highlight w:val="none"/>
+          <w:lang w:val="en-US"/>
+        </w:rPr>
+      </w:r>
+      <w:r>
+        <w:rPr>
+          <w:highlight w:val="none"/>
+          <w:lang w:val="en-US"/>
+        </w:rPr>
+      </w:r>
+    </w:p>
+    <w:p>
+      <w:pPr>
+        <w:pBdr/>
+        <w:spacing/>
+        <w:ind/>
+        <w:jc w:val="both"/>
+        <w:rPr>
+          <w:sz w:val="28"/>
+          <w:szCs w:val="28"/>
+          <w:highlight w:val="none"/>
+        </w:rPr>
+      </w:pPr>
+      <w:r>
+        <w:rPr>
+          <w:sz w:val="28"/>
+          <w:szCs w:val="28"/>
+          <w:highlight w:val="none"/>
+          <w:lang w:val="en-US" w:bidi="en-US"/>
+        </w:rPr>
+      </w:r>
+      <w:r>
+        <mc:AlternateContent>
+          <mc:Choice Requires="wpg">
+            <w:drawing>
+              <wp:anchor xmlns:wp="http://schemas.openxmlformats.org/drawingml/2006/wordprocessingDrawing" xmlns:wp14="http://schemas.microsoft.com/office/word/2010/wordprocessingDrawing" distT="0" distB="0" distL="115200" distR="115200" simplePos="0" relativeHeight="5120" behindDoc="0" locked="0" layoutInCell="1" allowOverlap="1">
+                <wp:simplePos x="0" y="0"/>
+                <wp:positionH relativeFrom="column">
+                  <wp:posOffset>5122662</wp:posOffset>
+                </wp:positionH>
+                <wp:positionV relativeFrom="paragraph">
+                  <wp:posOffset>220792</wp:posOffset>
+                </wp:positionV>
+                <wp:extent cx="298414" cy="293562"/>
+                <wp:effectExtent l="0" t="0" r="0" b="0"/>
+                <wp:wrapTight wrapText="bothSides">
+                  <wp:wrapPolygon edited="1">
+                    <wp:start x="0" y="0"/>
+                    <wp:lineTo x="21600" y="0"/>
+                    <wp:lineTo x="21600" y="21600"/>
+                    <wp:lineTo x="0" y="21600"/>
+                  </wp:wrapPolygon>
+                </wp:wrapTight>
+                <wp:docPr id="3" name=""/>
+                <wp:cNvGraphicFramePr>
+                  <a:graphicFrameLocks xmlns:a="http://schemas.openxmlformats.org/drawingml/2006/main" noChangeAspect="1"/>
+                </wp:cNvGraphicFramePr>
+                <a:graphic xmlns:a="http://schemas.openxmlformats.org/drawingml/2006/main">
+                  <a:graphicData uri="http://schemas.openxmlformats.org/drawingml/2006/picture">
+                    <pic:pic xmlns:pic="http://schemas.openxmlformats.org/drawingml/2006/picture">
+                      <pic:nvPicPr>
+                        <pic:cNvPr id="208518077" name=""/>
+                        <pic:cNvPicPr>
+                          <a:picLocks noChangeAspect="1"/>
+                        </pic:cNvPicPr>
+                        <pic:nvPr/>
+                      </pic:nvPicPr>
+                      <pic:blipFill rotWithShape="1">
+                        <a:blip r:embed="rId11"/>
+                        <a:stretch/>
+                      </pic:blipFill>
+                      <pic:spPr bwMode="auto">
+                        <a:xfrm flipH="0" flipV="0">
+                          <a:off x="0" y="0"/>
+                          <a:ext cx="298414" cy="293562"/>
+                        </a:xfrm>
+                        <a:prstGeom prst="rect">
+                          <a:avLst/>
+                        </a:prstGeom>
+                      </pic:spPr>
+                    </pic:pic>
+                  </a:graphicData>
+                </a:graphic>
+              </wp:anchor>
+            </w:drawing>
+          </mc:Choice>
+          <mc:Fallback>
+            <w:pict>
+              <v:shapetype id="_x0000_t75" coordsize="21600,21600" o:spt="75" o:preferrelative="t" path="m@4@5l@4@11@9@11@9@5xe" filled="f" stroked="f">
+                <v:stroke joinstyle="miter"/>
+                <v:formulas>
+                  <v:f eqn="if lineDrawn pixelLineWidth 0"/>
+                  <v:f eqn="sum @0 1 0"/>
+                  <v:f eqn="sum 0 0 @1"/>
+                  <v:f eqn="prod @2 1 2"/>
+                  <v:f eqn="prod @3 21600 pixelWidth"/>
+                  <v:f eqn="prod @3 21600 pixelHeight"/>
+                  <v:f eqn="sum @0 0 1"/>
+                  <v:f eqn="prod @6 1 2"/>
+                  <v:f eqn="prod @7 21600 pixelWidth"/>
+                  <v:f eqn="sum @8 21600 0"/>
+                  <v:f eqn="prod @7 21600 pixelHeight"/>
+                  <v:f eqn="sum @10 21600 0"/>
+                </v:formulas>
+                <v:path o:extrusionok="f" gradientshapeok="t" o:connecttype="rect"/>
+                <o:lock v:ext="edit" aspectratio="t"/>
+              </v:shapetype>
+              <v:shape id="_x0000_i2" o:spid="_x0000_s2" type="#_x0000_t75" style="position:absolute;z-index:5120;o:allowoverlap:true;o:allowincell:true;mso-position-horizontal-relative:text;margin-left:403.36pt;mso-position-horizontal:absolute;mso-position-vertical-relative:text;margin-top:17.39pt;mso-position-vertical:absolute;width:23.50pt;height:23.12pt;mso-wrap-distance-left:9.07pt;mso-wrap-distance-top:0.00pt;mso-wrap-distance-right:9.07pt;mso-wrap-distance-bottom:0.00pt;z-index:1;" wrapcoords="0 0 100000 0 100000 100000 0 100000" stroked="false">
+                <w10:wrap type="tight"/>
+                <v:imagedata r:id="rId11" o:title=""/>
+                <o:lock v:ext="edit" rotation="t"/>
+              </v:shape>
+            </w:pict>
+          </mc:Fallback>
+        </mc:AlternateContent>
+      </w:r>
+      <w:r>
+        <w:rPr>
+          <w:sz w:val="28"/>
+          <w:szCs w:val="28"/>
+          <w:highlight w:val="none"/>
+          <w:lang w:val="en-US" w:bidi="en-US"/>
+        </w:rPr>
+        <w:t xml:space="preserve">Exercise</w:t>
+      </w:r>
+      <w:r>
+        <w:rPr>
+          <w:sz w:val="28"/>
+          <w:szCs w:val="28"/>
+          <w:highlight w:val="none"/>
+        </w:rPr>
+      </w:r>
+      <w:r>
+        <w:rPr>
+          <w:sz w:val="28"/>
+          <w:szCs w:val="28"/>
+          <w:highlight w:val="none"/>
+        </w:rPr>
+      </w:r>
+    </w:p>
+    <w:p>
+      <w:pPr>
+        <w:pBdr/>
+        <w:spacing/>
+        <w:ind/>
+        <w:jc w:val="both"/>
+        <w:rPr>
+          <w:highlight w:val="none"/>
+          <w:lang w:val="en-US"/>
+        </w:rPr>
+      </w:pPr>
+      <w:r>
+        <w:rPr>
+          <w:sz w:val="28"/>
+          <w:szCs w:val="28"/>
+          <w:highlight w:val="none"/>
+        </w:rPr>
+      </w:r>
+      <w:r>
+        <w:rPr>
+          <w:highlight w:val="none"/>
+          <w:lang w:val="en-US"/>
+        </w:rPr>
+        <w:t xml:space="preserve">The name of the exercise or movement being performed. Clients can click </w:t>
+      </w:r>
+      <w:r>
+        <w:rPr>
+          <w:highlight w:val="none"/>
+          <w:lang w:val="en-US"/>
+        </w:rPr>
+        <w:t xml:space="preserve">the image</w:t>
+      </w:r>
+      <w:r>
+        <w:rPr>
+          <w:highlight w:val="none"/>
+          <w:lang w:val="en-US"/>
+        </w:rPr>
+        <w:t xml:space="preserve">   </w:t>
+      </w:r>
+      <w:r>
+        <w:rPr>
+          <w:highlight w:val="none"/>
+          <w:lang w:val="en-US"/>
+        </w:rPr>
+        <w:t xml:space="preserve">below the exercise name to play a video that demonstrates this exercise. Below the video </w:t>
+      </w:r>
+      <w:r>
+        <w:rPr>
+          <w:highlight w:val="none"/>
+          <w:lang w:val="en-US"/>
+        </w:rPr>
+        <w:t xml:space="preserve">link, other images may also present. These are links to separate feedback videos from the client’s coach. They will appear later after they have completed the exercise and the coach has reviewed the results and any comments the client added to this page.  </w:t>
+      </w:r>
+      <w:r>
+        <w:rPr>
+          <w:sz w:val="28"/>
+          <w:szCs w:val="28"/>
+          <w:highlight w:val="none"/>
+        </w:rPr>
+      </w:r>
+      <w:r>
+        <w:rPr>
+          <w:highlight w:val="none"/>
+          <w:lang w:val="en-US"/>
+        </w:rPr>
+      </w:r>
+    </w:p>
+    <w:p>
+      <w:pPr>
+        <w:pBdr/>
+        <w:spacing/>
+        <w:ind/>
+        <w:jc w:val="both"/>
+        <w:rPr>
+          <w:sz w:val="28"/>
+          <w:szCs w:val="28"/>
+          <w:highlight w:val="none"/>
+        </w:rPr>
+      </w:pPr>
+      <w:r>
+        <w:rPr>
+          <w:highlight w:val="none"/>
+          <w:lang w:val="en-US"/>
+        </w:rPr>
+      </w:r>
+      <w:r>
+        <w:rPr>
+          <w:highlight w:val="none"/>
+          <w:lang w:val="en-US"/>
+        </w:rPr>
+        <w:t xml:space="preserve">The exercises are from the Exercise database table. Each recor</w:t>
+      </w:r>
+      <w:r>
+        <w:rPr>
+          <w:highlight w:val="none"/>
+          <w:lang w:val="en-US"/>
+        </w:rPr>
+        <w:t xml:space="preserve">d contains the unique exercise_ID key, the description of the exercise, a link to the training video, and some additional free-form notes from the coach. The Schedule record for this exercise contains the exercise_ID as a foreign key to the Exercise table.</w:t>
+      </w:r>
+      <w:r>
+        <w:rPr>
+          <w:highlight w:val="none"/>
+          <w:lang w:val="en-US"/>
+        </w:rPr>
+      </w:r>
+      <w:r>
+        <w:rPr>
+          <w:sz w:val="28"/>
+          <w:szCs w:val="28"/>
+          <w:highlight w:val="none"/>
+        </w:rPr>
+      </w:r>
+    </w:p>
+    <w:p>
+      <w:pPr>
+        <w:pBdr/>
+        <w:spacing/>
+        <w:ind/>
+        <w:jc w:val="both"/>
+        <w:rPr>
+          <w:sz w:val="28"/>
+          <w:szCs w:val="28"/>
+          <w:highlight w:val="none"/>
+        </w:rPr>
+      </w:pPr>
+      <w:r>
+        <w:rPr>
+          <w:sz w:val="28"/>
+          <w:szCs w:val="28"/>
+          <w:highlight w:val="none"/>
+          <w:lang w:val="en-US" w:bidi="en-US"/>
+        </w:rPr>
+        <w:t xml:space="preserve">Sets</w:t>
+      </w:r>
+      <w:r>
+        <w:rPr>
+          <w:sz w:val="28"/>
+          <w:szCs w:val="28"/>
+          <w:highlight w:val="none"/>
+        </w:rPr>
+      </w:r>
+      <w:r>
+        <w:rPr>
+          <w:sz w:val="28"/>
+          <w:szCs w:val="28"/>
+          <w:highlight w:val="none"/>
+        </w:rPr>
+      </w:r>
+    </w:p>
+    <w:p>
+      <w:pPr>
+        <w:pBdr/>
+        <w:spacing/>
+        <w:ind/>
+        <w:jc w:val="both"/>
+        <w:rPr>
+          <w:highlight w:val="none"/>
+          <w:lang w:val="en-US"/>
+          <w14:ligatures w14:val="none"/>
+        </w:rPr>
+      </w:pPr>
+      <w:r>
+        <w:rPr>
+          <w:sz w:val="28"/>
+          <w:szCs w:val="28"/>
+          <w:highlight w:val="none"/>
+        </w:rPr>
+      </w:r>
+      <w:r>
+        <w:rPr>
+          <w:highlight w:val="none"/>
+          <w:lang w:val="en-US"/>
+        </w:rPr>
+        <w:t xml:space="preserve">The left hand column is the number of sets for this exercise recommended by th</w:t>
+      </w:r>
+      <w:r>
+        <w:rPr>
+          <w:highlight w:val="none"/>
+          <w:lang w:val="en-US"/>
+        </w:rPr>
+        <w:t xml:space="preserve">e coach.</w:t>
+      </w:r>
+      <w:r>
+        <w:rPr>
+          <w:highlight w:val="none"/>
+          <w:lang w:val="en-US"/>
+        </w:rPr>
+        <w:t xml:space="preserve"> Beside that is a field where the client can enter the number of sets they completed. This is used to let the coach know if the client completed fewer or more sets than was recommended. These are the sets and actual_sets fields from the Schedule table.</w:t>
+      </w:r>
+      <w:r>
+        <w:rPr>
+          <w:highlight w:val="none"/>
+          <w:lang w:val="en-US"/>
+        </w:rPr>
+      </w:r>
+      <w:r>
+        <w:rPr>
+          <w:highlight w:val="none"/>
+          <w:lang w:val="en-US"/>
+          <w14:ligatures w14:val="none"/>
+        </w:rPr>
+      </w:r>
+    </w:p>
+    <w:p>
+      <w:pPr>
+        <w:pBdr/>
+        <w:spacing/>
+        <w:ind/>
+        <w:jc w:val="both"/>
+        <w:rPr>
+          <w:sz w:val="28"/>
+          <w:szCs w:val="28"/>
+          <w:highlight w:val="none"/>
+        </w:rPr>
+      </w:pPr>
+      <w:r>
+        <w:rPr>
+          <w:sz w:val="28"/>
+          <w:szCs w:val="28"/>
+          <w:highlight w:val="none"/>
+          <w:lang w:val="en-US" w:bidi="en-US"/>
+        </w:rPr>
+        <w:t xml:space="preserve">Reps</w:t>
+      </w:r>
+      <w:r>
+        <w:rPr>
+          <w:sz w:val="28"/>
+          <w:szCs w:val="28"/>
+          <w:highlight w:val="none"/>
+        </w:rPr>
+      </w:r>
+      <w:r>
+        <w:rPr>
+          <w:sz w:val="28"/>
+          <w:szCs w:val="28"/>
+          <w:highlight w:val="none"/>
+        </w:rPr>
+      </w:r>
+    </w:p>
+    <w:p>
+      <w:pPr>
+        <w:pBdr/>
+        <w:spacing/>
+        <w:ind/>
+        <w:jc w:val="both"/>
+        <w:rPr>
+          <w:highlight w:val="none"/>
+          <w:lang w:val="en-US"/>
+          <w14:ligatures w14:val="none"/>
+        </w:rPr>
+      </w:pPr>
+      <w:r>
+        <w:rPr>
+          <w:sz w:val="28"/>
+          <w:szCs w:val="28"/>
+          <w:highlight w:val="none"/>
+        </w:rPr>
+      </w:r>
+      <w:r>
+        <w:rPr>
+          <w:highlight w:val="none"/>
+          <w:lang w:val="en-US"/>
+        </w:rPr>
+        <w:t xml:space="preserve">The minimum and maximum number of repeats of each set recommended by the coach.</w:t>
+      </w:r>
+      <w:r>
+        <w:rPr>
+          <w:highlight w:val="none"/>
+          <w:lang w:val="en-US"/>
+        </w:rPr>
+        <w:t xml:space="preserve"> If there no maximum, only the lower number will be displayed. These are the min_reps, max_reps and the array actual_reps </w:t>
+      </w:r>
+      <w:r>
+        <w:rPr>
+          <w:highlight w:val="none"/>
+          <w:lang w:val="en-US"/>
+        </w:rPr>
+        <w:t xml:space="preserve">from the Schedule table.</w:t>
+      </w:r>
+      <w:r>
+        <w:rPr>
+          <w:highlight w:val="none"/>
+          <w:lang w:val="en-US"/>
+        </w:rPr>
+        <w:t xml:space="preserve"> In the example shown above, the client says they completed four sets, and the number of reps in each set was 10, 11, 11, and then a final 10. </w:t>
+      </w:r>
+      <w:r>
+        <w:rPr>
+          <w:highlight w:val="none"/>
+          <w:lang w:val="en-US"/>
+        </w:rPr>
+      </w:r>
+      <w:r>
+        <w:rPr>
+          <w:highlight w:val="none"/>
+          <w:lang w:val="en-US"/>
+          <w14:ligatures w14:val="none"/>
+        </w:rPr>
+      </w:r>
+    </w:p>
+    <w:p>
+      <w:pPr>
+        <w:pBdr/>
+        <w:spacing/>
+        <w:ind/>
+        <w:jc w:val="both"/>
+        <w:rPr>
+          <w:highlight w:val="none"/>
+          <w14:ligatures w14:val="none"/>
+        </w:rPr>
+      </w:pPr>
+      <w:r>
+        <w:rPr>
+          <w:highlight w:val="none"/>
+          <w:lang w:val="en-US"/>
+        </w:rPr>
+        <w:t xml:space="preserve">The reps column only accepts numbers. Entries can be separated by either entering a space or a pressing Enter. They  can be edited using the arrow, backspace, and delete keys. </w:t>
+      </w:r>
+      <w:r>
+        <w:rPr>
+          <w:highlight w:val="none"/>
+          <w:lang w:val="en-US"/>
+        </w:rPr>
+      </w:r>
+      <w:r>
+        <w:rPr>
+          <w:highlight w:val="none"/>
+          <w14:ligatures w14:val="none"/>
+        </w:rPr>
+      </w:r>
+    </w:p>
+    <w:p>
+      <w:pPr>
+        <w:pBdr/>
+        <w:spacing/>
+        <w:ind/>
+        <w:jc w:val="both"/>
+        <w:rPr>
+          <w:sz w:val="28"/>
+          <w:szCs w:val="28"/>
+          <w:highlight w:val="none"/>
+        </w:rPr>
+      </w:pPr>
+      <w:r>
+        <w:rPr>
+          <w:sz w:val="28"/>
+          <w:szCs w:val="28"/>
+          <w:highlight w:val="none"/>
+          <w:lang w:val="en-US" w:bidi="en-US"/>
+        </w:rPr>
+        <w:t xml:space="preserve">RPE</w:t>
+      </w:r>
+      <w:r>
+        <w:rPr>
+          <w:sz w:val="28"/>
+          <w:szCs w:val="28"/>
+          <w:highlight w:val="none"/>
+        </w:rPr>
+      </w:r>
+      <w:r>
+        <w:rPr>
+          <w:sz w:val="28"/>
+          <w:szCs w:val="28"/>
+          <w:highlight w:val="none"/>
+        </w:rPr>
+      </w:r>
+    </w:p>
+    <w:p>
+      <w:pPr>
+        <w:pBdr/>
+        <w:spacing/>
+        <w:ind/>
+        <w:jc w:val="both"/>
+        <w:rPr>
+          <w:highlight w:val="none"/>
+          <w:lang w:val="en-US"/>
+          <w14:ligatures w14:val="none"/>
+        </w:rPr>
+      </w:pPr>
+      <w:r>
+        <w:rPr>
+          <w:sz w:val="28"/>
+          <w:szCs w:val="28"/>
+          <w:highlight w:val="none"/>
+        </w:rPr>
+      </w:r>
+      <w:r>
+        <w:rPr>
+          <w:highlight w:val="none"/>
+          <w:lang w:val="en-US"/>
+        </w:rPr>
+        <w:t xml:space="preserve">The RPE (</w:t>
+      </w:r>
+      <w:r>
+        <w:rPr>
+          <w:highlight w:val="none"/>
+          <w:lang w:val="en-US"/>
+          <w14:ligatures w14:val="none"/>
+        </w:rPr>
+        <w:t xml:space="preserve">Rating of Perceived Exertion</w:t>
+      </w:r>
+      <w:r>
+        <w:rPr>
+          <w:highlight w:val="none"/>
+          <w:lang w:val="en-US"/>
+        </w:rPr>
+        <w:t xml:space="preserve">) is a measure of difficulty for each set.</w:t>
+      </w:r>
+      <w:r>
+        <w:rPr>
+          <w:highlight w:val="none"/>
+          <w:lang w:val="en-US"/>
+        </w:rPr>
+        <w:t xml:space="preserve"> The range is 1 for low and 10 for high. For exercises with a specified number of reps, the RPE specified by the coach in the left column states the number of repeats the client should have “in the tank” at the end of a set. </w:t>
+      </w:r>
+      <w:r>
+        <w:rPr>
+          <w:highlight w:val="none"/>
+          <w:lang w:val="en-US"/>
+        </w:rPr>
+        <w:t xml:space="preserve">If the coach specifies 8, that implies that the client should be able to do 2 more reps but not 3. Similarly, an RPE of 7 implies that the client should end the set with 3 reps “in the tank”.</w:t>
+      </w:r>
+      <w:r>
+        <w:rPr>
+          <w:highlight w:val="none"/>
+          <w:lang w:val="en-US"/>
+        </w:rPr>
+      </w:r>
+      <w:r>
+        <w:rPr>
+          <w:highlight w:val="none"/>
+          <w:lang w:val="en-US"/>
+          <w14:ligatures w14:val="none"/>
+        </w:rPr>
+      </w:r>
+    </w:p>
+    <w:p>
+      <w:pPr>
+        <w:pBdr/>
+        <w:spacing/>
+        <w:ind/>
+        <w:jc w:val="both"/>
+        <w:rPr>
+          <w:highlight w:val="none"/>
+          <w:lang w:val="en-US"/>
+          <w14:ligatures w14:val="none"/>
+        </w:rPr>
+      </w:pPr>
+      <w:r>
+        <w:rPr>
+          <w:highlight w:val="none"/>
+          <w:lang w:val="en-US"/>
+        </w:rPr>
+        <w:t xml:space="preserve">The client enters their own list of perceived RPEs in the column beside the coaches recommendation.  </w:t>
+      </w:r>
+      <w:r>
+        <w:rPr>
+          <w:lang w:val="en-US"/>
+        </w:rPr>
+        <w:t xml:space="preserve">Like the reps column, the clients RPE column </w:t>
+      </w:r>
+      <w:r>
+        <w:rPr>
+          <w:highlight w:val="none"/>
+          <w:lang w:val="en-US"/>
+          <w14:ligatures w14:val="none"/>
+        </w:rPr>
+        <w:t xml:space="preserve">only accepts numbers. Entries can be separated by either entering a space or a pressing Enter. They  can be edited using the arrow, backspace, and delete keys. </w:t>
+      </w:r>
+      <w:r>
+        <w:rPr>
+          <w:highlight w:val="none"/>
+          <w:lang w:val="en-US"/>
+          <w14:ligatures w14:val="none"/>
+        </w:rPr>
+      </w:r>
+    </w:p>
+    <w:p>
+      <w:pPr>
+        <w:pBdr/>
+        <w:spacing/>
+        <w:ind/>
+        <w:jc w:val="both"/>
+        <w:rPr>
+          <w:sz w:val="28"/>
+          <w:szCs w:val="28"/>
+          <w:highlight w:val="none"/>
+        </w:rPr>
+      </w:pPr>
+      <w:r>
+        <w:rPr>
+          <w:sz w:val="28"/>
+          <w:szCs w:val="28"/>
+          <w:highlight w:val="none"/>
+          <w:lang w:val="en-US" w:bidi="en-US"/>
+        </w:rPr>
+        <w:t xml:space="preserve">Weights</w:t>
+      </w:r>
+      <w:r>
+        <w:rPr>
+          <w:sz w:val="28"/>
+          <w:szCs w:val="28"/>
+          <w:highlight w:val="none"/>
+        </w:rPr>
+      </w:r>
+      <w:r>
+        <w:rPr>
+          <w:sz w:val="28"/>
+          <w:szCs w:val="28"/>
+          <w:highlight w:val="none"/>
+        </w:rPr>
+      </w:r>
+    </w:p>
+    <w:p>
+      <w:pPr>
+        <w:pBdr/>
+        <w:spacing/>
+        <w:ind/>
+        <w:jc w:val="both"/>
+        <w:rPr>
+          <w:highlight w:val="none"/>
+          <w:lang w:val="en-US"/>
+          <w14:ligatures w14:val="none"/>
+        </w:rPr>
+      </w:pPr>
+      <w:r>
+        <w:rPr>
+          <w:sz w:val="28"/>
+          <w:szCs w:val="28"/>
+          <w:highlight w:val="none"/>
+        </w:rPr>
+      </w:r>
+      <w:r>
+        <w:rPr>
+          <w:highlight w:val="none"/>
+          <w:lang w:val="en-US"/>
+        </w:rPr>
+        <w:t xml:space="preserve">The weights column specifies </w:t>
+      </w:r>
+      <w:r>
+        <w:rPr>
+          <w:highlight w:val="none"/>
+          <w:lang w:val="en-US"/>
+        </w:rPr>
+        <w:t xml:space="preserve">the lower and upper limits of the range of the metric (usually weight) that is being tracked. This will automatically populate based on the previous weeks entries. </w:t>
+      </w:r>
+      <w:r>
+        <w:rPr>
+          <w:highlight w:val="none"/>
+          <w:lang w:val="en-US"/>
+        </w:rPr>
+        <w:t xml:space="preserve"> If the exercise is a "back down" exercise after a "topset", the topset ER1M will be used to calculate the weight recommendations</w:t>
+      </w:r>
+      <w:r>
+        <w:rPr>
+          <w:highlight w:val="none"/>
+          <w:lang w:val="en-US"/>
+        </w:rPr>
+        <w:t xml:space="preserve"> when the coach is creating your schedule.</w:t>
+      </w:r>
+      <w:r>
+        <w:rPr>
+          <w:highlight w:val="none"/>
+          <w:lang w:val="en-US"/>
+        </w:rPr>
+      </w:r>
+      <w:r>
+        <w:rPr>
+          <w:highlight w:val="none"/>
+          <w:lang w:val="en-US"/>
+          <w14:ligatures w14:val="none"/>
+        </w:rPr>
+      </w:r>
+    </w:p>
+    <w:p>
+      <w:pPr>
+        <w:pBdr/>
+        <w:spacing/>
+        <w:ind/>
+        <w:jc w:val="both"/>
+        <w:rPr>
+          <w:sz w:val="28"/>
+          <w:szCs w:val="28"/>
+          <w:highlight w:val="none"/>
+        </w:rPr>
+      </w:pPr>
+      <w:r>
+        <w:rPr>
+          <w:sz w:val="28"/>
+          <w:szCs w:val="28"/>
+          <w:highlight w:val="none"/>
+          <w:lang w:val="en-US" w:bidi="en-US"/>
+        </w:rPr>
+        <w:t xml:space="preserve">My Weights</w:t>
+      </w:r>
+      <w:r>
+        <w:rPr>
+          <w:sz w:val="28"/>
+          <w:szCs w:val="28"/>
+          <w:highlight w:val="none"/>
+        </w:rPr>
+      </w:r>
+      <w:r>
+        <w:rPr>
+          <w:sz w:val="28"/>
+          <w:szCs w:val="28"/>
+          <w:highlight w:val="none"/>
+        </w:rPr>
+      </w:r>
+    </w:p>
+    <w:p>
+      <w:pPr>
+        <w:pBdr/>
+        <w:spacing/>
+        <w:ind/>
+        <w:jc w:val="both"/>
+        <w:rPr>
+          <w:color w:val="ff0000"/>
+        </w:rPr>
+      </w:pPr>
+      <w:r>
+        <w:rPr>
+          <w:sz w:val="28"/>
+          <w:szCs w:val="28"/>
+          <w:highlight w:val="none"/>
+        </w:rPr>
+      </w:r>
+      <w:r>
+        <w:rPr>
+          <w:highlight w:val="none"/>
+          <w:lang w:val="en-US"/>
+        </w:rPr>
+        <w:t xml:space="preserve">Clients enter the list of weights they used for each set. </w:t>
+      </w:r>
+      <w:r>
+        <w:rPr>
+          <w:highlight w:val="none"/>
+          <w:lang w:val="en-US" w:bidi="en-US"/>
+        </w:rPr>
+        <w:t xml:space="preserve">If they are performing a body weight exercise, they can enter their body weight. If it is a banded exercise, they leave this blank and enter the band colour in the notes column. </w:t>
+      </w:r>
+      <w:r>
+        <w:rPr>
+          <w:color w:val="ff0000"/>
+          <w:highlight w:val="none"/>
+          <w:lang w:val="en-US" w:bidi="en-US"/>
+        </w:rPr>
+        <w:t xml:space="preserve">(What does the “band colour” look like Luke? Can you please provide an example. ) </w:t>
+      </w:r>
+      <w:r>
+        <w:rPr>
+          <w:color w:val="ff0000"/>
+        </w:rPr>
+      </w:r>
+      <w:r>
+        <w:rPr>
+          <w:color w:val="ff0000"/>
+        </w:rPr>
+      </w:r>
+    </w:p>
+    <w:p>
+      <w:pPr>
+        <w:pBdr/>
+        <w:spacing/>
+        <w:ind/>
+        <w:jc w:val="both"/>
+        <w:rPr>
+          <w:highlight w:val="none"/>
+          <w:lang w:val="en-US" w:bidi="en-US"/>
+          <w14:ligatures w14:val="none"/>
+        </w:rPr>
+      </w:pPr>
+      <w:r>
+        <w:rPr>
+          <w:highlight w:val="none"/>
+          <w:lang w:val="en-US"/>
+          <w14:ligatures w14:val="none"/>
+        </w:rPr>
+        <w:t xml:space="preserve">The column only accepts either integer or decimal numbers. Entries can be separated by either entering a space or a pressing Enter. They  can be edited using the arrow, backspace, and delete keys. </w:t>
+      </w:r>
+      <w:r>
+        <w:rPr>
+          <w:highlight w:val="none"/>
+          <w14:ligatures w14:val="none"/>
+        </w:rPr>
+      </w:r>
+      <w:r>
+        <w:rPr>
+          <w:highlight w:val="none"/>
+          <w:lang w:val="en-US" w:bidi="en-US"/>
+          <w14:ligatures w14:val="none"/>
+        </w:rPr>
+      </w:r>
+    </w:p>
+    <w:p>
+      <w:pPr>
+        <w:pBdr/>
+        <w:spacing/>
+        <w:ind/>
+        <w:jc w:val="both"/>
+        <w:rPr>
+          <w:sz w:val="28"/>
+          <w:szCs w:val="28"/>
+          <w:highlight w:val="none"/>
+        </w:rPr>
+      </w:pPr>
+      <w:r>
+        <w:rPr>
+          <w:sz w:val="28"/>
+          <w:szCs w:val="28"/>
+          <w:highlight w:val="none"/>
+          <w:lang w:val="en-US" w:bidi="en-US"/>
+        </w:rPr>
+        <w:t xml:space="preserve">Velocity-Based Metrics</w:t>
+      </w:r>
+      <w:r>
+        <w:rPr>
+          <w:sz w:val="28"/>
+          <w:szCs w:val="28"/>
+          <w:highlight w:val="none"/>
+        </w:rPr>
+      </w:r>
+      <w:r>
+        <w:rPr>
+          <w:sz w:val="28"/>
+          <w:szCs w:val="28"/>
+          <w:highlight w:val="none"/>
+        </w:rPr>
+      </w:r>
+    </w:p>
+    <w:p>
+      <w:pPr>
+        <w:pBdr/>
+        <w:spacing/>
+        <w:ind/>
+        <w:jc w:val="both"/>
+        <w:rPr>
+          <w:highlight w:val="none"/>
+          <w:lang w:val="en-US"/>
+          <w14:ligatures w14:val="none"/>
+        </w:rPr>
+      </w:pPr>
+      <w:r>
+        <w:rPr>
+          <w:sz w:val="28"/>
+          <w:szCs w:val="28"/>
+          <w:highlight w:val="none"/>
+        </w:rPr>
+      </w:r>
+      <w:r>
+        <w:rPr>
+          <w:highlight w:val="none"/>
+          <w:lang w:val="en-US"/>
+        </w:rPr>
+        <w:t xml:space="preserve">This free-form text section is used by the coach to display various velocity metrics if they are being used in the client’s training.</w:t>
+      </w:r>
+      <w:r>
+        <w:rPr>
+          <w:highlight w:val="none"/>
+          <w14:ligatures w14:val="none"/>
+        </w:rPr>
+      </w:r>
+      <w:r>
+        <w:rPr>
+          <w:highlight w:val="none"/>
+          <w:lang w:val="en-US"/>
+          <w14:ligatures w14:val="none"/>
+        </w:rPr>
+      </w:r>
+    </w:p>
+    <w:p>
+      <w:pPr>
+        <w:pBdr/>
+        <w:spacing/>
+        <w:ind/>
+        <w:jc w:val="both"/>
+        <w:rPr>
+          <w:highlight w:val="none"/>
+          <w14:ligatures w14:val="none"/>
+        </w:rPr>
+      </w:pPr>
+      <w:r>
+        <w:rPr>
+          <w:highlight w:val="none"/>
+          <w:lang w:val="en-US"/>
+        </w:rPr>
+        <w:t xml:space="preserve">Underneath the coach’s notes, there is room for the client to add their own notes about</w:t>
+      </w:r>
+      <w:r>
+        <w:rPr>
+          <w:highlight w:val="none"/>
+          <w:lang w:val="en-US"/>
+        </w:rPr>
+        <w:t xml:space="preserve"> specific velocity-based metrics they chose to use for this exercise.</w:t>
+      </w:r>
+      <w:r>
+        <w:rPr>
+          <w:highlight w:val="none"/>
+          <w14:ligatures w14:val="none"/>
+        </w:rPr>
+      </w:r>
+      <w:r>
+        <w:rPr>
+          <w:highlight w:val="none"/>
+          <w14:ligatures w14:val="none"/>
+        </w:rPr>
+      </w:r>
+    </w:p>
+    <w:p>
+      <w:pPr>
+        <w:pBdr/>
+        <w:spacing/>
+        <w:ind/>
+        <w:jc w:val="both"/>
+        <w:rPr>
+          <w:sz w:val="28"/>
+          <w:szCs w:val="28"/>
+          <w:highlight w:val="none"/>
+          <w:lang w:val="en-US" w:bidi="en-US"/>
+          <w14:ligatures w14:val="none"/>
+        </w:rPr>
+      </w:pPr>
+      <w:r>
+        <w:rPr>
+          <w:sz w:val="28"/>
+          <w:szCs w:val="28"/>
+          <w:highlight w:val="none"/>
+          <w:lang w:val="en-US"/>
+        </w:rPr>
+        <w:t xml:space="preserve">Notes</w:t>
+      </w:r>
+      <w:r>
+        <w:rPr>
+          <w:sz w:val="28"/>
+          <w:szCs w:val="28"/>
+          <w:highlight w:val="none"/>
+          <w:lang w:val="en-US"/>
+        </w:rPr>
+      </w:r>
+      <w:r>
+        <w:rPr>
+          <w:sz w:val="28"/>
+          <w:szCs w:val="28"/>
+          <w:highlight w:val="none"/>
+          <w:lang w:val="en-US" w:bidi="en-US"/>
+          <w14:ligatures w14:val="none"/>
+        </w:rPr>
+      </w:r>
+    </w:p>
+    <w:p>
+      <w:pPr>
+        <w:pBdr/>
+        <w:spacing/>
+        <w:ind/>
+        <w:jc w:val="both"/>
+        <w:rPr>
+          <w:highlight w:val="none"/>
+          <w:lang w:val="en-US"/>
+        </w:rPr>
+      </w:pPr>
+      <w:r>
+        <w:rPr>
+          <w:highlight w:val="none"/>
+          <w:lang w:val="en-US"/>
+        </w:rPr>
+      </w:r>
+      <w:r>
+        <w:rPr>
+          <w:highlight w:val="none"/>
+          <w:lang w:val="en-US"/>
+        </w:rPr>
+        <w:t xml:space="preserve">This section is used by the coach to display</w:t>
+      </w:r>
+      <w:r>
+        <w:rPr>
+          <w:highlight w:val="none"/>
+          <w:lang w:val="en-US"/>
+        </w:rPr>
+        <w:t xml:space="preserve"> free-form notes. They </w:t>
+      </w:r>
+      <w:r>
+        <w:rPr>
+          <w:highlight w:val="none"/>
+          <w:lang w:val="en-US"/>
+        </w:rPr>
+        <w:t xml:space="preserve">may leave instructions here for the client to review when they are completing that week’s training. For example, to remember a certain cue or equipment set up.</w:t>
+      </w:r>
+      <w:r>
+        <w:rPr>
+          <w:highlight w:val="none"/>
+        </w:rPr>
+      </w:r>
+      <w:r>
+        <w:rPr>
+          <w:highlight w:val="none"/>
+          <w:lang w:val="en-US"/>
+        </w:rPr>
+      </w:r>
+    </w:p>
+    <w:p>
+      <w:pPr>
+        <w:pBdr/>
+        <w:spacing/>
+        <w:ind/>
+        <w:jc w:val="both"/>
+        <w:rPr>
+          <w:highlight w:val="none"/>
+          <w:lang w:val="en-US"/>
+        </w:rPr>
+      </w:pPr>
+      <w:r>
+        <w:rPr>
+          <w:highlight w:val="none"/>
+          <w:lang w:val="en-US"/>
+        </w:rPr>
+        <w:t xml:space="preserve">Below the coach’s notes, there is another section for the client </w:t>
+      </w:r>
+      <w:r>
+        <w:rPr>
+          <w:highlight w:val="none"/>
+          <w:lang w:val="en-US"/>
+        </w:rPr>
+        <w:t xml:space="preserve">to add their own notes about a specific exercise. They can use it to record their thoughts for later or to inform the coach about how that exercise went.</w:t>
+      </w:r>
+      <w:r>
+        <w:rPr>
+          <w:highlight w:val="none"/>
+          <w:lang w:val="en-US"/>
+        </w:rPr>
+      </w:r>
+      <w:r>
+        <w:rPr>
+          <w:highlight w:val="none"/>
+        </w:rPr>
+      </w:r>
+    </w:p>
+    <w:p>
+      <w:pPr>
+        <w:pBdr/>
+        <w:spacing/>
+        <w:ind/>
+        <w:jc w:val="both"/>
+        <w:rPr>
+          <w:sz w:val="28"/>
+          <w:szCs w:val="28"/>
+          <w:highlight w:val="none"/>
+          <w:lang w:val="en-US" w:bidi="en-US"/>
+          <w14:ligatures w14:val="none"/>
+        </w:rPr>
+      </w:pPr>
+      <w:r>
+        <w:rPr>
+          <w:sz w:val="28"/>
+          <w:szCs w:val="28"/>
+          <w:highlight w:val="none"/>
+          <w:lang w:val="en-US"/>
+        </w:rPr>
+        <w:t xml:space="preserve">E1RM</w:t>
+      </w:r>
+      <w:r>
+        <w:rPr>
+          <w:sz w:val="28"/>
+          <w:szCs w:val="28"/>
+          <w:highlight w:val="none"/>
+          <w:lang w:val="en-US" w:bidi="en-US"/>
+          <w14:ligatures w14:val="none"/>
+        </w:rPr>
+      </w:r>
+      <w:r>
+        <w:rPr>
+          <w:sz w:val="28"/>
+          <w:szCs w:val="28"/>
+          <w:highlight w:val="none"/>
+          <w:lang w:val="en-US" w:bidi="en-US"/>
+          <w14:ligatures w14:val="none"/>
+        </w:rPr>
+      </w:r>
+    </w:p>
+    <w:p>
+      <w:pPr>
+        <w:pBdr/>
+        <w:spacing/>
+        <w:ind/>
+        <w:jc w:val="both"/>
+        <w:rPr>
+          <w:highlight w:val="none"/>
+        </w:rPr>
+      </w:pPr>
+      <w:r>
+        <w:rPr>
+          <w:highlight w:val="none"/>
+          <w:lang w:val="en-US"/>
+        </w:rPr>
+      </w:r>
+      <w:r>
+        <w:rPr>
+          <w:highlight w:val="none"/>
+          <w:lang w:val="en-US"/>
+        </w:rPr>
+        <w:t xml:space="preserve">This is an estimate of the clients Estimated One-Repeat Maximum (E1RM) for the exercise based on that week’s weight used and number of sets completed. This is only a gauge, but will be more accurate if the set was lower than 5 reps and had a higher RPE. For the second week onward, this is weighted to include </w:t>
+      </w:r>
+      <w:r>
+        <w:rPr>
+          <w:highlight w:val="none"/>
+          <w:lang w:val="en-US"/>
+        </w:rPr>
+        <w:t xml:space="preserve">data from the clients previous few weeks.  This provides a more stable estimate that is not as affected by fluctuations in performance.</w:t>
+      </w:r>
+      <w:r>
+        <w:rPr>
+          <w:highlight w:val="none"/>
+          <w:lang w:val="en-US"/>
+        </w:rPr>
+      </w:r>
+      <w:r>
+        <w:rPr>
+          <w:highlight w:val="none"/>
+          <w:lang w:val="en-US"/>
+        </w:rPr>
+      </w:r>
+      <w:r>
+        <w:rPr>
           <w:highlight w:val="none"/>
           <w:lang w:val="en-US"/>
         </w:rPr>

--- a/documentation/Block Training Schedules.docx
+++ b/documentation/Block Training Schedules.docx
@@ -98,7 +98,7 @@
           <w:szCs w:val="24"/>
           <w:lang w:val="en-US"/>
         </w:rPr>
-        <w:t xml:space="preserve">y the exercises that a client they will use to train, day-by-day, over a period of weeks called a Mesocycle. A Mesocycle is also referred to as a Block. </w:t>
+        <w:t xml:space="preserve">y the exercises that a client will use to train, day-by-day, over a period of weeks called a Mesocycle. A Mesocycle is also referred to as a Block. </w:t>
       </w:r>
       <w:r>
         <w:rPr>
@@ -169,7 +169,7 @@
           <w:highlight w:val="none"/>
           <w:lang w:val="en-US"/>
         </w:rPr>
-        <w:t xml:space="preserve">set of exercises scheduled by their coach for the current day in their block. Blocks are numbered sequentially for each client and the top tab bar allows clients to view previous and future days in the current block. The &lt;</w:t>
+        <w:t xml:space="preserve">set of exercises scheduled by their coach for the current day in their block. Blocks are numbered sequentially for each client and the top tab bar allows clients to view previous and future days in the current block for different weeks in the same block. The &lt;</w:t>
       </w:r>
       <w:r>
         <w:rPr>
@@ -225,12 +225,20 @@
           <w:highlight w:val="none"/>
         </w:rPr>
       </w:r>
+      <w:r/>
+      <w:r>
+        <w:rPr>
+          <w:sz w:val="24"/>
+          <w:szCs w:val="24"/>
+          <w:highlight w:val="none"/>
+        </w:rPr>
+      </w:r>
       <w:r>
         <mc:AlternateContent>
           <mc:Choice Requires="wpg">
             <w:drawing>
               <wp:inline xmlns:wp="http://schemas.openxmlformats.org/drawingml/2006/wordprocessingDrawing" distT="0" distB="0" distL="0" distR="0">
-                <wp:extent cx="6645910" cy="3454818"/>
+                <wp:extent cx="6645910" cy="3582774"/>
                 <wp:effectExtent l="0" t="0" r="0" b="0"/>
                 <wp:docPr id="1" name=""/>
                 <wp:cNvGraphicFramePr>
@@ -240,7 +248,7 @@
                   <a:graphicData uri="http://schemas.openxmlformats.org/drawingml/2006/picture">
                     <pic:pic xmlns:pic="http://schemas.openxmlformats.org/drawingml/2006/picture">
                       <pic:nvPicPr>
-                        <pic:cNvPr id="1028311782" name=""/>
+                        <pic:cNvPr id="1950610754" name=""/>
                         <pic:cNvPicPr>
                           <a:picLocks noChangeAspect="1"/>
                         </pic:cNvPicPr>
@@ -253,7 +261,7 @@
                       <pic:spPr bwMode="auto">
                         <a:xfrm>
                           <a:off x="0" y="0"/>
-                          <a:ext cx="6645909" cy="3454818"/>
+                          <a:ext cx="6645909" cy="3582774"/>
                         </a:xfrm>
                         <a:prstGeom prst="rect">
                           <a:avLst/>
@@ -286,7 +294,7 @@
                 <v:path o:extrusionok="f" gradientshapeok="t" o:connecttype="rect"/>
                 <o:lock v:ext="edit" aspectratio="t"/>
               </v:shapetype>
-              <v:shape id="_x0000_i0" o:spid="_x0000_s0" type="#_x0000_t75" style="width:523.30pt;height:272.03pt;mso-wrap-distance-left:0.00pt;mso-wrap-distance-top:0.00pt;mso-wrap-distance-right:0.00pt;mso-wrap-distance-bottom:0.00pt;z-index:1;" stroked="false">
+              <v:shape id="_x0000_i0" o:spid="_x0000_s0" type="#_x0000_t75" style="width:523.30pt;height:282.11pt;mso-wrap-distance-left:0.00pt;mso-wrap-distance-top:0.00pt;mso-wrap-distance-right:0.00pt;mso-wrap-distance-bottom:0.00pt;z-index:1;" stroked="false">
                 <v:imagedata r:id="rId9" o:title=""/>
                 <o:lock v:ext="edit" rotation="t"/>
               </v:shape>
@@ -319,7 +327,7 @@
           <w:sz w:val="24"/>
           <w:szCs w:val="24"/>
           <w:highlight w:val="none"/>
-          <w:lang w:val="en-US"/>
+          <w:lang w:val="en-US" w:bidi="en-US"/>
         </w:rPr>
       </w:pPr>
       <w:r>
@@ -329,7 +337,7 @@
           <w:highlight w:val="none"/>
           <w:lang w:val="en-US" w:bidi="en-US"/>
         </w:rPr>
-        <w:t xml:space="preserve">This guide discusses each of the data fields shown in a training schedule, what they mean to clients and coaches, and which ones are used to report their </w:t>
+        <w:t xml:space="preserve">This guide discusses each of the data fields shown in a training schedule, what they mean to clients and coaches, and which ones are used by the clients to report their </w:t>
       </w:r>
       <w:r>
         <w:rPr>
@@ -338,7 +346,38 @@
           <w:highlight w:val="none"/>
           <w:lang w:val="en-US" w:bidi="en-US"/>
         </w:rPr>
-        <w:t xml:space="preserve">progress. This document should be read in conjunction with the separate Strength</w:t>
+        <w:t xml:space="preserve">progress. </w:t>
+      </w:r>
+      <w:r>
+        <w:rPr>
+          <w:sz w:val="24"/>
+          <w:szCs w:val="24"/>
+          <w:highlight w:val="none"/>
+          <w:lang w:val="en-US"/>
+        </w:rPr>
+      </w:r>
+    </w:p>
+    <w:p>
+      <w:pPr>
+        <w:pBdr/>
+        <w:spacing/>
+        <w:ind/>
+        <w:jc w:val="both"/>
+        <w:rPr>
+          <w:sz w:val="24"/>
+          <w:szCs w:val="24"/>
+          <w:highlight w:val="none"/>
+          <w:lang w:val="en-US"/>
+        </w:rPr>
+      </w:pPr>
+      <w:r>
+        <w:rPr>
+          <w:sz w:val="24"/>
+          <w:szCs w:val="24"/>
+          <w:highlight w:val="none"/>
+          <w:lang w:val="en-US" w:bidi="en-US"/>
+        </w:rPr>
+        <w:t xml:space="preserve">This document should be read in conjunction with the separate Strength</w:t>
       </w:r>
       <w:r>
         <w:rPr>
@@ -384,14 +423,7 @@
           <w:lang w:val="en-US"/>
         </w:rPr>
       </w:r>
-      <w:r>
-        <w:rPr>
-          <w:sz w:val="24"/>
-          <w:szCs w:val="24"/>
-          <w:highlight w:val="none"/>
-          <w:lang w:val="en-US"/>
-        </w:rPr>
-      </w:r>
+      <w:r/>
     </w:p>
     <w:p>
       <w:pPr>
@@ -524,12 +556,18 @@
           <w:highlight w:val="none"/>
         </w:rPr>
       </w:r>
+      <w:r/>
+      <w:r>
+        <w:rPr>
+          <w:highlight w:val="none"/>
+        </w:rPr>
+      </w:r>
       <w:r>
         <mc:AlternateContent>
           <mc:Choice Requires="wpg">
             <w:drawing>
               <wp:inline xmlns:wp="http://schemas.openxmlformats.org/drawingml/2006/wordprocessingDrawing" distT="0" distB="0" distL="0" distR="0">
-                <wp:extent cx="6645910" cy="3454818"/>
+                <wp:extent cx="6645910" cy="3582774"/>
                 <wp:effectExtent l="0" t="0" r="0" b="0"/>
                 <wp:docPr id="2" name=""/>
                 <wp:cNvGraphicFramePr>
@@ -539,7 +577,7 @@
                   <a:graphicData uri="http://schemas.openxmlformats.org/drawingml/2006/picture">
                     <pic:pic xmlns:pic="http://schemas.openxmlformats.org/drawingml/2006/picture">
                       <pic:nvPicPr>
-                        <pic:cNvPr id="1330357128" name=""/>
+                        <pic:cNvPr id="1782064710" name=""/>
                         <pic:cNvPicPr>
                           <a:picLocks noChangeAspect="1"/>
                         </pic:cNvPicPr>
@@ -552,7 +590,7 @@
                       <pic:spPr bwMode="auto">
                         <a:xfrm>
                           <a:off x="0" y="0"/>
-                          <a:ext cx="6645909" cy="3454818"/>
+                          <a:ext cx="6645909" cy="3582774"/>
                         </a:xfrm>
                         <a:prstGeom prst="rect">
                           <a:avLst/>
@@ -585,7 +623,7 @@
                 <v:path o:extrusionok="f" gradientshapeok="t" o:connecttype="rect"/>
                 <o:lock v:ext="edit" aspectratio="t"/>
               </v:shapetype>
-              <v:shape id="_x0000_i1" o:spid="_x0000_s1" type="#_x0000_t75" style="width:523.30pt;height:272.03pt;mso-wrap-distance-left:0.00pt;mso-wrap-distance-top:0.00pt;mso-wrap-distance-right:0.00pt;mso-wrap-distance-bottom:0.00pt;z-index:1;" stroked="false">
+              <v:shape id="_x0000_i1" o:spid="_x0000_s1" type="#_x0000_t75" style="width:523.30pt;height:282.11pt;mso-wrap-distance-left:0.00pt;mso-wrap-distance-top:0.00pt;mso-wrap-distance-right:0.00pt;mso-wrap-distance-bottom:0.00pt;z-index:1;" stroked="false">
                 <v:imagedata r:id="rId10" o:title=""/>
                 <o:lock v:ext="edit" rotation="t"/>
               </v:shape>
@@ -800,7 +838,7 @@
           <w:highlight w:val="none"/>
           <w:lang w:val="en-US"/>
         </w:rPr>
-        <w:t xml:space="preserve">The name of the exercise or movement being performed. Clients can click </w:t>
+        <w:t xml:space="preserve">The name of the exercise or movement to be performed. Clients can click </w:t>
       </w:r>
       <w:r>
         <w:rPr>
@@ -828,13 +866,12 @@
           <w:highlight w:val="none"/>
           <w:lang w:val="en-US"/>
         </w:rPr>
-        <w:t xml:space="preserve">link, other images may also present. These are links to separate feedback videos from the client’s coach. They will appear later after they have completed the exercise and the coach has reviewed the results and any comments the client added to this page.  </w:t>
+        <w:t xml:space="preserve">link, other images may also present. These are links to separate feedback videos from the client’s coach. They will appear later after they have completed the exercise and the coach has reviewed the results and may include additional comments.  </w:t>
       </w:r>
       <w:r>
         <w:rPr>
-          <w:sz w:val="28"/>
-          <w:szCs w:val="28"/>
           <w:highlight w:val="none"/>
+          <w:lang w:val="en-US"/>
         </w:rPr>
       </w:r>
       <w:r>
@@ -878,8 +915,9 @@
       </w:r>
       <w:r>
         <w:rPr>
+          <w:sz w:val="28"/>
+          <w:szCs w:val="28"/>
           <w:highlight w:val="none"/>
-          <w:lang w:val="en-US"/>
         </w:rPr>
       </w:r>
       <w:r>
@@ -970,6 +1008,7 @@
         <w:rPr>
           <w:highlight w:val="none"/>
           <w:lang w:val="en-US"/>
+          <w14:ligatures w14:val="none"/>
         </w:rPr>
       </w:r>
       <w:r>
@@ -1067,6 +1106,7 @@
         <w:rPr>
           <w:highlight w:val="none"/>
           <w:lang w:val="en-US"/>
+          <w14:ligatures w14:val="none"/>
         </w:rPr>
       </w:r>
       <w:r>
@@ -1098,7 +1138,7 @@
       <w:r>
         <w:rPr>
           <w:highlight w:val="none"/>
-          <w:lang w:val="en-US"/>
+          <w14:ligatures w14:val="none"/>
         </w:rPr>
       </w:r>
       <w:r>
@@ -1203,6 +1243,7 @@
         <w:rPr>
           <w:highlight w:val="none"/>
           <w:lang w:val="en-US"/>
+          <w14:ligatures w14:val="none"/>
         </w:rPr>
       </w:r>
       <w:r>
@@ -1245,6 +1286,13 @@
           <w14:ligatures w14:val="none"/>
         </w:rPr>
         <w:t xml:space="preserve">only accepts numbers. Entries can be separated by either entering a space or a pressing Enter. They  can be edited using the arrow, backspace, and delete keys. </w:t>
+      </w:r>
+      <w:r>
+        <w:rPr>
+          <w:highlight w:val="none"/>
+          <w:lang w:val="en-US"/>
+          <w14:ligatures w14:val="none"/>
+        </w:rPr>
       </w:r>
       <w:r>
         <w:rPr>
@@ -1341,6 +1389,7 @@
         <w:rPr>
           <w:highlight w:val="none"/>
           <w:lang w:val="en-US"/>
+          <w14:ligatures w14:val="none"/>
         </w:rPr>
       </w:r>
       <w:r>
@@ -1460,6 +1509,7 @@
       <w:r>
         <w:rPr>
           <w:highlight w:val="none"/>
+          <w:lang w:val="en-US" w:bidi="en-US"/>
           <w14:ligatures w14:val="none"/>
         </w:rPr>
       </w:r>
@@ -1536,6 +1586,7 @@
       <w:r>
         <w:rPr>
           <w:highlight w:val="none"/>
+          <w:lang w:val="en-US"/>
           <w14:ligatures w14:val="none"/>
         </w:rPr>
       </w:r>
@@ -1613,7 +1664,8 @@
           <w:sz w:val="28"/>
           <w:szCs w:val="28"/>
           <w:highlight w:val="none"/>
-          <w:lang w:val="en-US"/>
+          <w:lang w:val="en-US" w:bidi="en-US"/>
+          <w14:ligatures w14:val="none"/>
         </w:rPr>
       </w:r>
       <w:r>
@@ -1667,6 +1719,7 @@
       <w:r>
         <w:rPr>
           <w:highlight w:val="none"/>
+          <w:lang w:val="en-US"/>
         </w:rPr>
       </w:r>
       <w:r>
@@ -1704,12 +1757,12 @@
       <w:r>
         <w:rPr>
           <w:highlight w:val="none"/>
-          <w:lang w:val="en-US"/>
         </w:rPr>
       </w:r>
       <w:r>
         <w:rPr>
           <w:highlight w:val="none"/>
+          <w:lang w:val="en-US"/>
         </w:rPr>
       </w:r>
     </w:p>
@@ -1763,6 +1816,7 @@
         <w:jc w:val="both"/>
         <w:rPr>
           <w:highlight w:val="none"/>
+          <w:lang w:val="en-US"/>
         </w:rPr>
       </w:pPr>
       <w:r>
@@ -1776,7 +1830,14 @@
           <w:highlight w:val="none"/>
           <w:lang w:val="en-US"/>
         </w:rPr>
-        <w:t xml:space="preserve">This is an estimate of the clients Estimated One-Repeat Maximum (E1RM) for the exercise based on that week’s weight used and number of sets completed. This is only a gauge, but will be more accurate if the set was lower than 5 reps and had a higher RPE. For the second week onward, this is weighted to include </w:t>
+        <w:t xml:space="preserve">This is an estimate of the clients Estimated One-Repea</w:t>
+      </w:r>
+      <w:r>
+        <w:rPr>
+          <w:highlight w:val="none"/>
+          <w:lang w:val="en-US"/>
+        </w:rPr>
+        <w:t xml:space="preserve">t Maximum (E1RM) for the exercise based on that week’s weight used and number of sets completed. This is only a gauge, but will be more accurate if the set was lower than 5 reps and had a higher RPE. For the second week onward, this is weighted to include </w:t>
       </w:r>
       <w:r>
         <w:rPr>
@@ -1790,6 +1851,36 @@
           <w:highlight w:val="none"/>
           <w:lang w:val="en-US"/>
         </w:rPr>
+      </w:r>
+      <w:r>
+        <w:rPr>
+          <w:highlight w:val="none"/>
+        </w:rPr>
+      </w:r>
+    </w:p>
+    <w:p>
+      <w:pPr>
+        <w:pBdr/>
+        <w:spacing/>
+        <w:ind/>
+        <w:jc w:val="both"/>
+        <w:rPr>
+          <w:highlight w:val="none"/>
+        </w:rPr>
+      </w:pPr>
+      <w:r>
+        <w:rPr>
+          <w:highlight w:val="none"/>
+          <w:lang w:val="en-US"/>
+        </w:rPr>
+      </w:r>
+      <w:r>
+        <w:rPr>
+          <w:color w:val="ff0000"/>
+          <w:highlight w:val="none"/>
+          <w:lang w:val="en-US" w:bidi="en-US"/>
+        </w:rPr>
+        <w:t xml:space="preserve">(How do we calculate the E1RM from the data fields available Luke? Is that something we can automate?) </w:t>
       </w:r>
       <w:r>
         <w:rPr>
